--- a/Requirement Analysis/Use case specification/Use case specification - Place Order with Place Rush Order.docx
+++ b/Requirement Analysis/Use case specification/Use case specification - Place Order with Place Rush Order.docx
@@ -363,14 +363,7 @@
                 <w:szCs w:val="24"/>
                 <w:lang w:val="en-US"/>
               </w:rPr>
-              <w:t>method</w:t>
-            </w:r>
-            <w:r>
-              <w:rPr>
-                <w:szCs w:val="24"/>
-                <w:lang w:val="en-US"/>
-              </w:rPr>
-              <w:t>.</w:t>
+              <w:t>method.</w:t>
             </w:r>
           </w:p>
           <w:p>
@@ -2986,7 +2979,16 @@
               </w:rPr>
             </w:pPr>
             <w:r>
-              <w:t>Table B-</w:t>
+              <w:t xml:space="preserve">Table </w:t>
+            </w:r>
+            <w:r>
+              <w:rPr>
+                <w:lang w:val="en-US"/>
+              </w:rPr>
+              <w:t>C</w:t>
+            </w:r>
+            <w:r>
+              <w:t>-</w:t>
             </w:r>
             <w:r>
               <w:t>Output data of order information and shipping fe</w:t>
@@ -3938,10 +3940,7 @@
               <w:t xml:space="preserve">Table </w:t>
             </w:r>
             <w:r>
-              <w:rPr>
-                <w:lang w:val="en-US"/>
-              </w:rPr>
-              <w:t>C</w:t>
+              <w:t>D</w:t>
             </w:r>
             <w:r>
               <w:t>-</w:t>
